--- a/QUERY INSERIMENTO.docx
+++ b/QUERY INSERIMENTO.docx
@@ -575,8 +575,1126 @@
           </w14:shadow>
         </w:rPr>
       </w:pPr>
+      <w:r>
+        <w:rPr>
+          <w:rFonts w:ascii="Helvetica" w:hAnsi="Helvetica" w:cs="Helvetica"/>
+          <w:color w:val="2A2F3C"/>
+          <w14:shadow w14:blurRad="50800" w14:dist="38100" w14:dir="2700000" w14:sx="100000" w14:sy="100000" w14:kx="0" w14:ky="0" w14:algn="tl">
+            <w14:srgbClr w14:val="000000">
+              <w14:alpha w14:val="60000"/>
+            </w14:srgbClr>
+          </w14:shadow>
+        </w:rPr>
+        <w:t>COLLEZIONI</w:t>
+      </w:r>
+    </w:p>
+    <w:p>
+      <w:pPr>
+        <w:rPr>
+          <w:lang w:val="en-US"/>
+        </w:rPr>
+      </w:pPr>
+      <w:r>
+        <w:rPr>
+          <w:lang w:val="en-US"/>
+        </w:rPr>
+        <w:t xml:space="preserve">CREATE TABLE </w:t>
+      </w:r>
+      <w:r>
+        <w:rPr>
+          <w:lang w:val="en-US"/>
+        </w:rPr>
+        <w:t>COLLEZIONI</w:t>
+      </w:r>
+      <w:r>
+        <w:rPr>
+          <w:lang w:val="en-US"/>
+        </w:rPr>
+        <w:t>(</w:t>
+      </w:r>
+    </w:p>
+    <w:p>
+      <w:pPr>
+        <w:rPr>
+          <w:lang w:val="en-US"/>
+        </w:rPr>
+      </w:pPr>
+      <w:r>
+        <w:rPr>
+          <w:lang w:val="en-US"/>
+        </w:rPr>
+        <w:t xml:space="preserve">    ID INT NOT NULL AUTO_INCREMENT,</w:t>
+      </w:r>
+    </w:p>
+    <w:p>
+      <w:r>
+        <w:rPr>
+          <w:lang w:val="en-US"/>
+        </w:rPr>
+        <w:t xml:space="preserve">    </w:t>
+      </w:r>
+      <w:r>
+        <w:t xml:space="preserve">TITOLO </w:t>
+      </w:r>
+      <w:r>
+        <w:t xml:space="preserve"> VARCHAR(30),</w:t>
+      </w:r>
+    </w:p>
+    <w:p>
+      <w:r>
+        <w:t xml:space="preserve">    </w:t>
+      </w:r>
+      <w:r>
+        <w:t xml:space="preserve">DATA-UPDATE </w:t>
+      </w:r>
+      <w:r>
+        <w:t xml:space="preserve"> </w:t>
+      </w:r>
+      <w:r>
+        <w:t>DATE,</w:t>
+      </w:r>
+    </w:p>
+    <w:p>
+      <w:pPr>
+        <w:rPr>
+          <w:lang w:val="en-US"/>
+        </w:rPr>
+      </w:pPr>
+      <w:r>
+        <w:rPr>
+          <w:lang w:val="en-US"/>
+        </w:rPr>
+        <w:t xml:space="preserve"> </w:t>
+      </w:r>
+      <w:r>
+        <w:rPr>
+          <w:lang w:val="en-US"/>
+        </w:rPr>
+        <w:t xml:space="preserve">   FK-UTENTE </w:t>
+      </w:r>
+      <w:r>
+        <w:rPr>
+          <w:lang w:val="en-US"/>
+        </w:rPr>
+        <w:t>INT,</w:t>
+      </w:r>
+    </w:p>
+    <w:p>
+      <w:pPr>
+        <w:rPr>
+          <w:lang w:val="en-US"/>
+        </w:rPr>
+      </w:pPr>
+      <w:r>
+        <w:rPr>
+          <w:lang w:val="en-US"/>
+        </w:rPr>
+        <w:t xml:space="preserve">    PRIMARY KEY (ID),</w:t>
+      </w:r>
+    </w:p>
+    <w:p>
+      <w:pPr>
+        <w:rPr>
+          <w:lang w:val="en-US"/>
+        </w:rPr>
+      </w:pPr>
+      <w:r>
+        <w:rPr>
+          <w:lang w:val="en-US"/>
+        </w:rPr>
+        <w:t xml:space="preserve">    FOREIGN KEY (FK-UTENTI</w:t>
+      </w:r>
+      <w:r>
+        <w:rPr>
+          <w:lang w:val="en-US"/>
+        </w:rPr>
+        <w:t xml:space="preserve">) REFERENCES </w:t>
+      </w:r>
+      <w:r>
+        <w:rPr>
+          <w:lang w:val="en-US"/>
+        </w:rPr>
+        <w:t>UTENTI</w:t>
+      </w:r>
+      <w:r>
+        <w:rPr>
+          <w:lang w:val="en-US"/>
+        </w:rPr>
+        <w:t xml:space="preserve"> (ID)</w:t>
+      </w:r>
+    </w:p>
+    <w:p>
+      <w:r>
+        <w:rPr>
+          <w:lang w:val="en-US"/>
+        </w:rPr>
+        <w:t xml:space="preserve">     </w:t>
+      </w:r>
+      <w:r>
+        <w:t>);</w:t>
+      </w:r>
+    </w:p>
+    <w:p/>
+    <w:p>
+      <w:pPr>
+        <w:widowControl w:val="0"/>
+        <w:autoSpaceDE w:val="0"/>
+        <w:autoSpaceDN w:val="0"/>
+        <w:adjustRightInd w:val="0"/>
+        <w:rPr>
+          <w:rFonts w:ascii="Helvetica" w:hAnsi="Helvetica" w:cs="Helvetica"/>
+          <w:color w:val="2A2F3C"/>
+          <w14:shadow w14:blurRad="50800" w14:dist="38100" w14:dir="2700000" w14:sx="100000" w14:sy="100000" w14:kx="0" w14:ky="0" w14:algn="tl">
+            <w14:srgbClr w14:val="000000">
+              <w14:alpha w14:val="60000"/>
+            </w14:srgbClr>
+          </w14:shadow>
+        </w:rPr>
+      </w:pPr>
+      <w:r>
+        <w:rPr>
+          <w:rFonts w:ascii="Helvetica" w:hAnsi="Helvetica" w:cs="Helvetica"/>
+          <w:color w:val="2A2F3C"/>
+          <w14:shadow w14:blurRad="50800" w14:dist="38100" w14:dir="2700000" w14:sx="100000" w14:sy="100000" w14:kx="0" w14:ky="0" w14:algn="tl">
+            <w14:srgbClr w14:val="000000">
+              <w14:alpha w14:val="60000"/>
+            </w14:srgbClr>
+          </w14:shadow>
+        </w:rPr>
+        <w:t>COLLEZIONI-COMPOSTE-DA-PROGETTI</w:t>
+      </w:r>
+    </w:p>
+    <w:p>
+      <w:pPr>
+        <w:rPr>
+          <w:lang w:val="en-US"/>
+        </w:rPr>
+      </w:pPr>
+      <w:r>
+        <w:rPr>
+          <w:lang w:val="en-US"/>
+        </w:rPr>
+        <w:t xml:space="preserve">CREATE TABLE </w:t>
+      </w:r>
+      <w:r>
+        <w:rPr>
+          <w:lang w:val="en-US"/>
+        </w:rPr>
+        <w:t>COLLEZIONI</w:t>
+      </w:r>
+      <w:r>
+        <w:rPr>
+          <w:lang w:val="en-US"/>
+        </w:rPr>
+        <w:t>-COMPOSTE-DA-PROGETTI</w:t>
+      </w:r>
+      <w:r>
+        <w:rPr>
+          <w:lang w:val="en-US"/>
+        </w:rPr>
+        <w:t>(</w:t>
+      </w:r>
+    </w:p>
+    <w:p>
+      <w:pPr>
+        <w:rPr>
+          <w:lang w:val="en-US"/>
+        </w:rPr>
+      </w:pPr>
+      <w:r>
+        <w:rPr>
+          <w:lang w:val="en-US"/>
+        </w:rPr>
+        <w:t xml:space="preserve">    ID INT NOT NULL AUTO_INCREMENT,</w:t>
+      </w:r>
+    </w:p>
+    <w:p>
+      <w:pPr>
+        <w:rPr>
+          <w:lang w:val="en-US"/>
+        </w:rPr>
+      </w:pPr>
+      <w:r>
+        <w:rPr>
+          <w:lang w:val="en-US"/>
+        </w:rPr>
+        <w:t xml:space="preserve"> </w:t>
+      </w:r>
+      <w:r>
+        <w:rPr>
+          <w:lang w:val="en-US"/>
+        </w:rPr>
+        <w:t xml:space="preserve">   FK-</w:t>
+      </w:r>
+      <w:r>
+        <w:rPr>
+          <w:lang w:val="en-US"/>
+        </w:rPr>
+        <w:t>COLLEZIONE</w:t>
+      </w:r>
+      <w:r>
+        <w:rPr>
+          <w:lang w:val="en-US"/>
+        </w:rPr>
+        <w:t xml:space="preserve"> </w:t>
+      </w:r>
+      <w:r>
+        <w:rPr>
+          <w:lang w:val="en-US"/>
+        </w:rPr>
+        <w:t>INT,</w:t>
+      </w:r>
+    </w:p>
+    <w:p>
+      <w:pPr>
+        <w:rPr>
+          <w:lang w:val="en-US"/>
+        </w:rPr>
+      </w:pPr>
+      <w:r>
+        <w:rPr>
+          <w:lang w:val="en-US"/>
+        </w:rPr>
+        <w:t xml:space="preserve">    FK-PROGETTO</w:t>
+      </w:r>
+      <w:r>
+        <w:rPr>
+          <w:lang w:val="en-US"/>
+        </w:rPr>
+        <w:t xml:space="preserve"> INT</w:t>
+      </w:r>
+      <w:r>
+        <w:rPr>
+          <w:lang w:val="en-US"/>
+        </w:rPr>
+        <w:t>,</w:t>
+      </w:r>
+    </w:p>
+    <w:p>
+      <w:pPr>
+        <w:rPr>
+          <w:lang w:val="en-US"/>
+        </w:rPr>
+      </w:pPr>
+      <w:r>
+        <w:rPr>
+          <w:lang w:val="en-US"/>
+        </w:rPr>
+        <w:t xml:space="preserve">    PRIMARY KEY (ID),</w:t>
+      </w:r>
+    </w:p>
+    <w:p>
+      <w:pPr>
+        <w:rPr>
+          <w:lang w:val="en-US"/>
+        </w:rPr>
+      </w:pPr>
+      <w:r>
+        <w:rPr>
+          <w:lang w:val="en-US"/>
+        </w:rPr>
+        <w:t xml:space="preserve">    FOREIGN KEY (FK-</w:t>
+      </w:r>
+      <w:r>
+        <w:rPr>
+          <w:lang w:val="en-US"/>
+        </w:rPr>
+        <w:t>COLLEZIONE</w:t>
+      </w:r>
+      <w:r>
+        <w:rPr>
+          <w:lang w:val="en-US"/>
+        </w:rPr>
+        <w:t xml:space="preserve">) REFERENCES </w:t>
+      </w:r>
+      <w:r>
+        <w:rPr>
+          <w:lang w:val="en-US"/>
+        </w:rPr>
+        <w:t>COLLEZIONI</w:t>
+      </w:r>
+      <w:r>
+        <w:rPr>
+          <w:lang w:val="en-US"/>
+        </w:rPr>
+        <w:t xml:space="preserve"> (ID)</w:t>
+      </w:r>
+      <w:r>
+        <w:rPr>
+          <w:lang w:val="en-US"/>
+        </w:rPr>
+        <w:t>,</w:t>
+      </w:r>
+    </w:p>
+    <w:p>
+      <w:pPr>
+        <w:rPr>
+          <w:lang w:val="en-US"/>
+        </w:rPr>
+      </w:pPr>
+      <w:r>
+        <w:rPr>
+          <w:lang w:val="en-US"/>
+        </w:rPr>
+        <w:t xml:space="preserve">    FOREIGN KEY (</w:t>
+      </w:r>
+      <w:r>
+        <w:rPr>
+          <w:lang w:val="en-US"/>
+        </w:rPr>
+        <w:t>FK-PROGETTO) REFERENCES PROGETTI (ID)</w:t>
+      </w:r>
+    </w:p>
+    <w:p>
+      <w:r>
+        <w:rPr>
+          <w:lang w:val="en-US"/>
+        </w:rPr>
+        <w:t xml:space="preserve">     </w:t>
+      </w:r>
+      <w:r>
+        <w:t>);</w:t>
+      </w:r>
+    </w:p>
+    <w:p>
+      <w:pPr>
+        <w:widowControl w:val="0"/>
+        <w:autoSpaceDE w:val="0"/>
+        <w:autoSpaceDN w:val="0"/>
+        <w:adjustRightInd w:val="0"/>
+        <w:rPr>
+          <w:rFonts w:ascii="Helvetica" w:hAnsi="Helvetica" w:cs="Helvetica"/>
+          <w:color w:val="2A2F3C"/>
+          <w14:shadow w14:blurRad="50800" w14:dist="38100" w14:dir="2700000" w14:sx="100000" w14:sy="100000" w14:kx="0" w14:ky="0" w14:algn="tl">
+            <w14:srgbClr w14:val="000000">
+              <w14:alpha w14:val="60000"/>
+            </w14:srgbClr>
+          </w14:shadow>
+        </w:rPr>
+      </w:pPr>
+    </w:p>
+    <w:p>
+      <w:pPr>
+        <w:widowControl w:val="0"/>
+        <w:autoSpaceDE w:val="0"/>
+        <w:autoSpaceDN w:val="0"/>
+        <w:adjustRightInd w:val="0"/>
+        <w:rPr>
+          <w:rFonts w:ascii="Helvetica" w:hAnsi="Helvetica" w:cs="Helvetica"/>
+          <w:color w:val="2A2F3C"/>
+          <w14:shadow w14:blurRad="50800" w14:dist="38100" w14:dir="2700000" w14:sx="100000" w14:sy="100000" w14:kx="0" w14:ky="0" w14:algn="tl">
+            <w14:srgbClr w14:val="000000">
+              <w14:alpha w14:val="60000"/>
+            </w14:srgbClr>
+          </w14:shadow>
+        </w:rPr>
+      </w:pPr>
+    </w:p>
+    <w:p>
+      <w:pPr>
+        <w:widowControl w:val="0"/>
+        <w:autoSpaceDE w:val="0"/>
+        <w:autoSpaceDN w:val="0"/>
+        <w:adjustRightInd w:val="0"/>
+        <w:rPr>
+          <w:rFonts w:ascii="Helvetica" w:hAnsi="Helvetica" w:cs="Helvetica"/>
+          <w:color w:val="2A2F3C"/>
+          <w14:shadow w14:blurRad="50800" w14:dist="38100" w14:dir="2700000" w14:sx="100000" w14:sy="100000" w14:kx="0" w14:ky="0" w14:algn="tl">
+            <w14:srgbClr w14:val="000000">
+              <w14:alpha w14:val="60000"/>
+            </w14:srgbClr>
+          </w14:shadow>
+        </w:rPr>
+      </w:pPr>
+    </w:p>
+    <w:p>
+      <w:pPr>
+        <w:widowControl w:val="0"/>
+        <w:autoSpaceDE w:val="0"/>
+        <w:autoSpaceDN w:val="0"/>
+        <w:adjustRightInd w:val="0"/>
+        <w:rPr>
+          <w:rFonts w:ascii="Helvetica" w:hAnsi="Helvetica" w:cs="Helvetica"/>
+          <w:color w:val="2A2F3C"/>
+          <w14:shadow w14:blurRad="50800" w14:dist="38100" w14:dir="2700000" w14:sx="100000" w14:sy="100000" w14:kx="0" w14:ky="0" w14:algn="tl">
+            <w14:srgbClr w14:val="000000">
+              <w14:alpha w14:val="60000"/>
+            </w14:srgbClr>
+          </w14:shadow>
+        </w:rPr>
+      </w:pPr>
+    </w:p>
+    <w:p>
+      <w:pPr>
+        <w:widowControl w:val="0"/>
+        <w:autoSpaceDE w:val="0"/>
+        <w:autoSpaceDN w:val="0"/>
+        <w:adjustRightInd w:val="0"/>
+        <w:rPr>
+          <w:rFonts w:ascii="Helvetica" w:hAnsi="Helvetica" w:cs="Helvetica"/>
+          <w:color w:val="2A2F3C"/>
+          <w14:shadow w14:blurRad="50800" w14:dist="38100" w14:dir="2700000" w14:sx="100000" w14:sy="100000" w14:kx="0" w14:ky="0" w14:algn="tl">
+            <w14:srgbClr w14:val="000000">
+              <w14:alpha w14:val="60000"/>
+            </w14:srgbClr>
+          </w14:shadow>
+        </w:rPr>
+      </w:pPr>
+    </w:p>
+    <w:p>
+      <w:pPr>
+        <w:widowControl w:val="0"/>
+        <w:autoSpaceDE w:val="0"/>
+        <w:autoSpaceDN w:val="0"/>
+        <w:adjustRightInd w:val="0"/>
+        <w:rPr>
+          <w:rFonts w:ascii="Helvetica" w:hAnsi="Helvetica" w:cs="Helvetica"/>
+          <w:color w:val="2A2F3C"/>
+          <w14:shadow w14:blurRad="50800" w14:dist="38100" w14:dir="2700000" w14:sx="100000" w14:sy="100000" w14:kx="0" w14:ky="0" w14:algn="tl">
+            <w14:srgbClr w14:val="000000">
+              <w14:alpha w14:val="60000"/>
+            </w14:srgbClr>
+          </w14:shadow>
+        </w:rPr>
+      </w:pPr>
+    </w:p>
+    <w:p>
+      <w:pPr>
+        <w:widowControl w:val="0"/>
+        <w:autoSpaceDE w:val="0"/>
+        <w:autoSpaceDN w:val="0"/>
+        <w:adjustRightInd w:val="0"/>
+        <w:rPr>
+          <w:rFonts w:ascii="Helvetica" w:hAnsi="Helvetica" w:cs="Helvetica"/>
+          <w:color w:val="2A2F3C"/>
+          <w14:shadow w14:blurRad="50800" w14:dist="38100" w14:dir="2700000" w14:sx="100000" w14:sy="100000" w14:kx="0" w14:ky="0" w14:algn="tl">
+            <w14:srgbClr w14:val="000000">
+              <w14:alpha w14:val="60000"/>
+            </w14:srgbClr>
+          </w14:shadow>
+        </w:rPr>
+      </w:pPr>
+      <w:r>
+        <w:rPr>
+          <w:rFonts w:ascii="Helvetica" w:hAnsi="Helvetica" w:cs="Helvetica"/>
+          <w:color w:val="2A2F3C"/>
+          <w14:shadow w14:blurRad="50800" w14:dist="38100" w14:dir="2700000" w14:sx="100000" w14:sy="100000" w14:kx="0" w14:ky="0" w14:algn="tl">
+            <w14:srgbClr w14:val="000000">
+              <w14:alpha w14:val="60000"/>
+            </w14:srgbClr>
+          </w14:shadow>
+        </w:rPr>
+        <w:lastRenderedPageBreak/>
+        <w:t>PROGETTI</w:t>
+      </w:r>
+    </w:p>
+    <w:p>
+      <w:pPr>
+        <w:rPr>
+          <w:lang w:val="en-US"/>
+        </w:rPr>
+      </w:pPr>
+      <w:r>
+        <w:rPr>
+          <w:lang w:val="en-US"/>
+        </w:rPr>
+        <w:t xml:space="preserve">CREATE TABLE </w:t>
+      </w:r>
+      <w:r>
+        <w:rPr>
+          <w:lang w:val="en-US"/>
+        </w:rPr>
+        <w:t>PROGETTI</w:t>
+      </w:r>
+      <w:r>
+        <w:rPr>
+          <w:lang w:val="en-US"/>
+        </w:rPr>
+        <w:t>(</w:t>
+      </w:r>
+    </w:p>
+    <w:p>
+      <w:pPr>
+        <w:rPr>
+          <w:lang w:val="en-US"/>
+        </w:rPr>
+      </w:pPr>
+      <w:r>
+        <w:rPr>
+          <w:lang w:val="en-US"/>
+        </w:rPr>
+        <w:t xml:space="preserve">    ID INT NOT NULL AUTO_INCREMENT,</w:t>
+      </w:r>
+    </w:p>
+    <w:p>
+      <w:pPr>
+        <w:rPr>
+          <w:lang w:val="en-US"/>
+        </w:rPr>
+      </w:pPr>
+      <w:r>
+        <w:rPr>
+          <w:lang w:val="en-US"/>
+        </w:rPr>
+        <w:t xml:space="preserve">    NOME VARCHAR(30),</w:t>
+      </w:r>
+    </w:p>
+    <w:p>
+      <w:pPr>
+        <w:rPr>
+          <w:lang w:val="en-US"/>
+        </w:rPr>
+      </w:pPr>
+      <w:r>
+        <w:rPr>
+          <w:lang w:val="en-US"/>
+        </w:rPr>
+        <w:t xml:space="preserve">    LINK</w:t>
+      </w:r>
+      <w:r>
+        <w:rPr>
+          <w:lang w:val="en-US"/>
+        </w:rPr>
+        <w:t xml:space="preserve"> VARCHAR(100),</w:t>
+      </w:r>
+    </w:p>
+    <w:p>
+      <w:pPr>
+        <w:rPr>
+          <w:lang w:val="en-US"/>
+        </w:rPr>
+      </w:pPr>
+      <w:r>
+        <w:rPr>
+          <w:lang w:val="en-US"/>
+        </w:rPr>
+        <w:t xml:space="preserve">    DESCRIZIONE VARCHAR(3</w:t>
+      </w:r>
+      <w:r>
+        <w:rPr>
+          <w:lang w:val="en-US"/>
+        </w:rPr>
+        <w:t>00),</w:t>
+      </w:r>
+    </w:p>
+    <w:p>
+      <w:pPr>
+        <w:rPr>
+          <w:lang w:val="en-US"/>
+        </w:rPr>
+      </w:pPr>
+      <w:r>
+        <w:rPr>
+          <w:lang w:val="en-US"/>
+        </w:rPr>
+        <w:t xml:space="preserve"> </w:t>
+      </w:r>
+      <w:r>
+        <w:rPr>
+          <w:lang w:val="en-US"/>
+        </w:rPr>
+        <w:t xml:space="preserve">   FK-</w:t>
+      </w:r>
+      <w:r>
+        <w:rPr>
+          <w:lang w:val="en-US"/>
+        </w:rPr>
+        <w:t>UTENTE</w:t>
+      </w:r>
+      <w:r>
+        <w:rPr>
+          <w:lang w:val="en-US"/>
+        </w:rPr>
+        <w:t xml:space="preserve"> </w:t>
+      </w:r>
+      <w:r>
+        <w:rPr>
+          <w:lang w:val="en-US"/>
+        </w:rPr>
+        <w:t>INT,</w:t>
+      </w:r>
+    </w:p>
+    <w:p>
+      <w:pPr>
+        <w:rPr>
+          <w:lang w:val="en-US"/>
+        </w:rPr>
+      </w:pPr>
+      <w:r>
+        <w:rPr>
+          <w:lang w:val="en-US"/>
+        </w:rPr>
+        <w:t xml:space="preserve">    </w:t>
+      </w:r>
+      <w:r>
+        <w:rPr>
+          <w:lang w:val="en-US"/>
+        </w:rPr>
+        <w:t>FK-CATEGORIA</w:t>
+      </w:r>
+      <w:r>
+        <w:rPr>
+          <w:lang w:val="en-US"/>
+        </w:rPr>
+        <w:t>-SECONDARIA</w:t>
+      </w:r>
+      <w:r>
+        <w:rPr>
+          <w:lang w:val="en-US"/>
+        </w:rPr>
+        <w:t xml:space="preserve"> IN</w:t>
+      </w:r>
+      <w:r>
+        <w:rPr>
+          <w:lang w:val="en-US"/>
+        </w:rPr>
+        <w:t>T</w:t>
+      </w:r>
+      <w:r>
+        <w:rPr>
+          <w:lang w:val="en-US"/>
+        </w:rPr>
+        <w:t>,</w:t>
+      </w:r>
+    </w:p>
+    <w:p>
+      <w:pPr>
+        <w:rPr>
+          <w:lang w:val="en-US"/>
+        </w:rPr>
+      </w:pPr>
+      <w:r>
+        <w:rPr>
+          <w:lang w:val="en-US"/>
+        </w:rPr>
+        <w:t xml:space="preserve">    PRIMARY KEY (ID),</w:t>
+      </w:r>
+    </w:p>
+    <w:p>
+      <w:pPr>
+        <w:rPr>
+          <w:lang w:val="en-US"/>
+        </w:rPr>
+      </w:pPr>
+      <w:r>
+        <w:rPr>
+          <w:lang w:val="en-US"/>
+        </w:rPr>
+        <w:t xml:space="preserve">    FOREIGN KEY (FK-</w:t>
+      </w:r>
+      <w:r>
+        <w:rPr>
+          <w:lang w:val="en-US"/>
+        </w:rPr>
+        <w:t>UTENTE</w:t>
+      </w:r>
+      <w:r>
+        <w:rPr>
+          <w:lang w:val="en-US"/>
+        </w:rPr>
+        <w:t xml:space="preserve">) REFERENCES </w:t>
+      </w:r>
+      <w:r>
+        <w:rPr>
+          <w:lang w:val="en-US"/>
+        </w:rPr>
+        <w:t>UTENTI</w:t>
+      </w:r>
+      <w:r>
+        <w:rPr>
+          <w:lang w:val="en-US"/>
+        </w:rPr>
+        <w:t xml:space="preserve"> (ID)</w:t>
+      </w:r>
+      <w:r>
+        <w:rPr>
+          <w:lang w:val="en-US"/>
+        </w:rPr>
+        <w:t>,</w:t>
+      </w:r>
+    </w:p>
+    <w:p>
+      <w:pPr>
+        <w:rPr>
+          <w:lang w:val="en-US"/>
+        </w:rPr>
+      </w:pPr>
+      <w:r>
+        <w:rPr>
+          <w:lang w:val="en-US"/>
+        </w:rPr>
+        <w:t xml:space="preserve">    </w:t>
+      </w:r>
+      <w:r>
+        <w:rPr>
+          <w:lang w:val="en-US"/>
+        </w:rPr>
+        <w:t>FOREIGN KEY (FK-</w:t>
+      </w:r>
+      <w:r>
+        <w:rPr>
+          <w:lang w:val="en-US"/>
+        </w:rPr>
+        <w:t>CATEGORIA</w:t>
+      </w:r>
+      <w:r>
+        <w:rPr>
+          <w:lang w:val="en-US"/>
+        </w:rPr>
+        <w:t>-SECONDARIA</w:t>
+      </w:r>
+      <w:r>
+        <w:rPr>
+          <w:lang w:val="en-US"/>
+        </w:rPr>
+        <w:t xml:space="preserve">) REFERENCES </w:t>
+      </w:r>
+      <w:r>
+        <w:rPr>
+          <w:lang w:val="en-US"/>
+        </w:rPr>
+        <w:t>CATEGORIE-SECONDARIE</w:t>
+      </w:r>
+      <w:r>
+        <w:rPr>
+          <w:lang w:val="en-US"/>
+        </w:rPr>
+        <w:t xml:space="preserve"> (I</w:t>
+      </w:r>
+      <w:r>
+        <w:rPr>
+          <w:lang w:val="en-US"/>
+        </w:rPr>
+        <w:t>D)</w:t>
+      </w:r>
+      <w:r>
+        <w:rPr>
+          <w:lang w:val="en-US"/>
+        </w:rPr>
+        <w:t xml:space="preserve">   </w:t>
+      </w:r>
+    </w:p>
+    <w:p>
+      <w:r>
+        <w:rPr>
+          <w:lang w:val="en-US"/>
+        </w:rPr>
+        <w:t xml:space="preserve">     </w:t>
+      </w:r>
+      <w:r>
+        <w:t>);</w:t>
+      </w:r>
+    </w:p>
+    <w:p/>
+    <w:p>
+      <w:pPr>
+        <w:rPr>
+          <w:rFonts w:ascii="Helvetica" w:hAnsi="Helvetica" w:cs="Helvetica"/>
+          <w:color w:val="2A2F3C"/>
+          <w14:shadow w14:blurRad="50800" w14:dist="38100" w14:dir="2700000" w14:sx="100000" w14:sy="100000" w14:kx="0" w14:ky="0" w14:algn="tl">
+            <w14:srgbClr w14:val="000000">
+              <w14:alpha w14:val="60000"/>
+            </w14:srgbClr>
+          </w14:shadow>
+        </w:rPr>
+      </w:pPr>
+      <w:r>
+        <w:t xml:space="preserve"> </w:t>
+      </w:r>
+      <w:r>
+        <w:rPr>
+          <w:rFonts w:ascii="Helvetica" w:hAnsi="Helvetica" w:cs="Helvetica"/>
+          <w:color w:val="2A2F3C"/>
+          <w14:shadow w14:blurRad="50800" w14:dist="38100" w14:dir="2700000" w14:sx="100000" w14:sy="100000" w14:kx="0" w14:ky="0" w14:algn="tl">
+            <w14:srgbClr w14:val="000000">
+              <w14:alpha w14:val="60000"/>
+            </w14:srgbClr>
+          </w14:shadow>
+        </w:rPr>
+        <w:t>CATEGORIE-SECONDARIE</w:t>
+      </w:r>
+    </w:p>
+    <w:p>
+      <w:pPr>
+        <w:rPr>
+          <w:lang w:val="en-US"/>
+        </w:rPr>
+      </w:pPr>
+      <w:r>
+        <w:rPr>
+          <w:lang w:val="en-US"/>
+        </w:rPr>
+        <w:t xml:space="preserve">CREATE TABLE </w:t>
+      </w:r>
+      <w:r>
+        <w:rPr>
+          <w:lang w:val="en-US"/>
+        </w:rPr>
+        <w:t>CATEGORIE-SECONDARIE</w:t>
+      </w:r>
+      <w:r>
+        <w:rPr>
+          <w:lang w:val="en-US"/>
+        </w:rPr>
+        <w:t>(</w:t>
+      </w:r>
+    </w:p>
+    <w:p>
+      <w:pPr>
+        <w:rPr>
+          <w:lang w:val="en-US"/>
+        </w:rPr>
+      </w:pPr>
+      <w:r>
+        <w:rPr>
+          <w:lang w:val="en-US"/>
+        </w:rPr>
+        <w:t xml:space="preserve">    ID INT NOT NULL AUTO_INCREMENT,</w:t>
+      </w:r>
+    </w:p>
+    <w:p>
+      <w:pPr>
+        <w:rPr>
+          <w:lang w:val="en-US"/>
+        </w:rPr>
+      </w:pPr>
+      <w:r>
+        <w:rPr>
+          <w:lang w:val="en-US"/>
+        </w:rPr>
+        <w:t xml:space="preserve">    NOME VARCHAR(30),</w:t>
+      </w:r>
+    </w:p>
+    <w:p>
+      <w:pPr>
+        <w:rPr>
+          <w:lang w:val="en-US"/>
+        </w:rPr>
+      </w:pPr>
+      <w:r>
+        <w:rPr>
+          <w:lang w:val="en-US"/>
+        </w:rPr>
+        <w:t xml:space="preserve">    FK-CATEGORIA</w:t>
+      </w:r>
+      <w:r>
+        <w:rPr>
+          <w:lang w:val="en-US"/>
+        </w:rPr>
+        <w:t>-PRINCIPALE</w:t>
+      </w:r>
+      <w:r>
+        <w:rPr>
+          <w:lang w:val="en-US"/>
+        </w:rPr>
+        <w:t xml:space="preserve"> IN</w:t>
+      </w:r>
+      <w:r>
+        <w:rPr>
+          <w:lang w:val="en-US"/>
+        </w:rPr>
+        <w:t>T</w:t>
+      </w:r>
+      <w:r>
+        <w:rPr>
+          <w:lang w:val="en-US"/>
+        </w:rPr>
+        <w:t>,</w:t>
+      </w:r>
+    </w:p>
+    <w:p>
+      <w:pPr>
+        <w:rPr>
+          <w:lang w:val="en-US"/>
+        </w:rPr>
+      </w:pPr>
+      <w:r>
+        <w:rPr>
+          <w:lang w:val="en-US"/>
+        </w:rPr>
+        <w:t xml:space="preserve"> </w:t>
+      </w:r>
+      <w:r>
+        <w:rPr>
+          <w:lang w:val="en-US"/>
+        </w:rPr>
+        <w:t xml:space="preserve">   PRIMARY KEY (ID),</w:t>
+      </w:r>
+    </w:p>
+    <w:p>
+      <w:pPr>
+        <w:rPr>
+          <w:lang w:val="en-US"/>
+        </w:rPr>
+      </w:pPr>
+      <w:r>
+        <w:rPr>
+          <w:lang w:val="en-US"/>
+        </w:rPr>
+        <w:t xml:space="preserve">    FOREIGN KEY (FK-CATEGORIA</w:t>
+      </w:r>
+      <w:r>
+        <w:rPr>
+          <w:lang w:val="en-US"/>
+        </w:rPr>
+        <w:t>-PRINCIPALE</w:t>
+      </w:r>
+      <w:r>
+        <w:rPr>
+          <w:lang w:val="en-US"/>
+        </w:rPr>
+        <w:t xml:space="preserve">) REFERENCES </w:t>
+      </w:r>
+      <w:r>
+        <w:rPr>
+          <w:lang w:val="en-US"/>
+        </w:rPr>
+        <w:t>CATEGORIE-</w:t>
+      </w:r>
+      <w:r>
+        <w:rPr>
+          <w:lang w:val="en-US"/>
+        </w:rPr>
+        <w:t>PRINCIPALE</w:t>
+      </w:r>
+      <w:r>
+        <w:rPr>
+          <w:lang w:val="en-US"/>
+        </w:rPr>
+        <w:t xml:space="preserve"> (I</w:t>
+      </w:r>
+      <w:r>
+        <w:rPr>
+          <w:lang w:val="en-US"/>
+        </w:rPr>
+        <w:t xml:space="preserve">D)   </w:t>
+      </w:r>
+    </w:p>
+    <w:p>
+      <w:r>
+        <w:rPr>
+          <w:lang w:val="en-US"/>
+        </w:rPr>
+        <w:t xml:space="preserve">     </w:t>
+      </w:r>
+      <w:r>
+        <w:t>);</w:t>
+      </w:r>
+    </w:p>
+    <w:p/>
+    <w:p>
+      <w:pPr>
+        <w:rPr>
+          <w:rFonts w:ascii="Helvetica" w:hAnsi="Helvetica" w:cs="Helvetica"/>
+          <w:color w:val="2A2F3C"/>
+          <w14:shadow w14:blurRad="50800" w14:dist="38100" w14:dir="2700000" w14:sx="100000" w14:sy="100000" w14:kx="0" w14:ky="0" w14:algn="tl">
+            <w14:srgbClr w14:val="000000">
+              <w14:alpha w14:val="60000"/>
+            </w14:srgbClr>
+          </w14:shadow>
+        </w:rPr>
+      </w:pPr>
+      <w:r>
+        <w:rPr>
+          <w:rFonts w:ascii="Helvetica" w:hAnsi="Helvetica" w:cs="Helvetica"/>
+          <w:color w:val="2A2F3C"/>
+          <w14:shadow w14:blurRad="50800" w14:dist="38100" w14:dir="2700000" w14:sx="100000" w14:sy="100000" w14:kx="0" w14:ky="0" w14:algn="tl">
+            <w14:srgbClr w14:val="000000">
+              <w14:alpha w14:val="60000"/>
+            </w14:srgbClr>
+          </w14:shadow>
+        </w:rPr>
+        <w:t>CATEGORIE-PRIMARIE</w:t>
+      </w:r>
+    </w:p>
+    <w:p>
+      <w:pPr>
+        <w:rPr>
+          <w:lang w:val="en-US"/>
+        </w:rPr>
+      </w:pPr>
+      <w:r>
+        <w:rPr>
+          <w:lang w:val="en-US"/>
+        </w:rPr>
+        <w:t xml:space="preserve">CREATE TABLE </w:t>
+      </w:r>
+      <w:r>
+        <w:rPr>
+          <w:lang w:val="en-US"/>
+        </w:rPr>
+        <w:t>CATEGORIE-PRIMARE</w:t>
+      </w:r>
+      <w:r>
+        <w:rPr>
+          <w:lang w:val="en-US"/>
+        </w:rPr>
+        <w:t>(</w:t>
+      </w:r>
+    </w:p>
+    <w:p>
+      <w:pPr>
+        <w:rPr>
+          <w:lang w:val="en-US"/>
+        </w:rPr>
+      </w:pPr>
+      <w:r>
+        <w:rPr>
+          <w:lang w:val="en-US"/>
+        </w:rPr>
+        <w:t xml:space="preserve">    ID INT NOT NULL AUTO_INCREMENT,</w:t>
+      </w:r>
+    </w:p>
+    <w:p>
+      <w:pPr>
+        <w:rPr>
+          <w:lang w:val="en-US"/>
+        </w:rPr>
+      </w:pPr>
+      <w:r>
+        <w:rPr>
+          <w:lang w:val="en-US"/>
+        </w:rPr>
+        <w:t xml:space="preserve">    NOME VARCHAR(30),</w:t>
+      </w:r>
+    </w:p>
+    <w:p>
+      <w:pPr>
+        <w:rPr>
+          <w:lang w:val="en-US"/>
+        </w:rPr>
+      </w:pPr>
+      <w:r>
+        <w:rPr>
+          <w:lang w:val="en-US"/>
+        </w:rPr>
+        <w:t xml:space="preserve"> </w:t>
+      </w:r>
+      <w:r>
+        <w:rPr>
+          <w:lang w:val="en-US"/>
+        </w:rPr>
+        <w:t xml:space="preserve">   PRIMARY KEY (ID)</w:t>
+      </w:r>
       <w:bookmarkStart w:id="0" w:name="_GoBack"/>
       <w:bookmarkEnd w:id="0"/>
+      <w:r>
+        <w:rPr>
+          <w:lang w:val="en-US"/>
+        </w:rPr>
+        <w:t xml:space="preserve"> </w:t>
+      </w:r>
+    </w:p>
+    <w:p>
+      <w:r>
+        <w:rPr>
+          <w:lang w:val="en-US"/>
+        </w:rPr>
+        <w:t xml:space="preserve">     </w:t>
+      </w:r>
+      <w:r>
+        <w:t>);</w:t>
+      </w:r>
     </w:p>
     <w:p/>
     <w:sectPr>
